--- a/LAPORAN.docx
+++ b/LAPORAN.docx
@@ -19,14 +19,9 @@
           <w:sz w:val="28"/>
           <w:szCs w:val="28"/>
         </w:rPr>
-        <w:t xml:space="preserve">LAPORAN </w:t>
-      </w:r>
-      <w:r>
-        <w:rPr>
-          <w:b/>
-        </w:rPr>
-        <w:t>{</w:t>
-      </w:r>
+        <w:t>LAPORAN {{</w:t>
+      </w:r>
+      <w:proofErr w:type="gramStart"/>
       <w:r>
         <w:rPr>
           <w:rFonts w:ascii="Arial" w:hAnsi="Arial" w:cs="Arial"/>
@@ -34,16 +29,24 @@
           <w:sz w:val="28"/>
           <w:szCs w:val="28"/>
         </w:rPr>
-        <w:t>{</w:t>
-      </w:r>
-      <w:r>
-        <w:rPr>
-          <w:rFonts w:ascii="Arial" w:hAnsi="Arial" w:cs="Arial"/>
-          <w:b/>
+        <w:t>JENIS</w:t>
+      </w:r>
+      <w:r>
+        <w:rPr>
+          <w:rFonts w:ascii="Arial" w:hAnsi="Arial" w:cs="Arial"/>
           <w:sz w:val="28"/>
           <w:szCs w:val="28"/>
         </w:rPr>
-        <w:t>JENIS</w:t>
+        <w:t xml:space="preserve"> }</w:t>
+      </w:r>
+      <w:proofErr w:type="gramEnd"/>
+      <w:r>
+        <w:rPr>
+          <w:rFonts w:ascii="Arial" w:hAnsi="Arial" w:cs="Arial"/>
+          <w:sz w:val="28"/>
+          <w:szCs w:val="28"/>
+        </w:rPr>
+        <w:t>}</w:t>
       </w:r>
     </w:p>
     <w:p>
@@ -405,9 +408,9 @@
         <w:tblLook w:val="04A0" w:firstRow="1" w:lastRow="0" w:firstColumn="1" w:lastColumn="0" w:noHBand="0" w:noVBand="1"/>
       </w:tblPr>
       <w:tblGrid>
-        <w:gridCol w:w="959"/>
-        <w:gridCol w:w="5953"/>
-        <w:gridCol w:w="2664"/>
+        <w:gridCol w:w="1450"/>
+        <w:gridCol w:w="5501"/>
+        <w:gridCol w:w="2625"/>
       </w:tblGrid>
       <w:tr>
         <w:tc>
@@ -495,13 +498,10 @@
               </w:rPr>
             </w:pPr>
             <w:r>
-              <w:t>{{</w:t>
+              <w:t>{#ITEMS}</w:t>
             </w:r>
             <w:r>
-              <w:t xml:space="preserve">NO </w:t>
-            </w:r>
-            <w:r>
-              <w:t>}}</w:t>
+              <w:t>{{NO }}</w:t>
             </w:r>
           </w:p>
         </w:tc>
@@ -519,13 +519,7 @@
               </w:rPr>
             </w:pPr>
             <w:r>
-              <w:t>{{</w:t>
-            </w:r>
-            <w:r>
-              <w:t xml:space="preserve">KEGIATAN </w:t>
-            </w:r>
-            <w:r>
-              <w:t>}}</w:t>
+              <w:t>{{KEGIATAN }}</w:t>
             </w:r>
           </w:p>
         </w:tc>
@@ -543,28 +537,13 @@
               </w:rPr>
             </w:pPr>
             <w:r>
-              <w:t>{{</w:t>
+              <w:t>{{VOLUME }} {{SATUAN }}</w:t>
             </w:r>
             <w:r>
-              <w:t xml:space="preserve">VOLUME </w:t>
-            </w:r>
-            <w:r>
-              <w:t>}}</w:t>
-            </w:r>
-            <w:r>
-              <w:t xml:space="preserve"> </w:t>
-            </w:r>
-            <w:r>
-              <w:t>{{</w:t>
+              <w:t>{#ITEMS}</w:t>
             </w:r>
             <w:bookmarkStart w:id="0" w:name="_GoBack"/>
             <w:bookmarkEnd w:id="0"/>
-            <w:r>
-              <w:t xml:space="preserve">SATUAN </w:t>
-            </w:r>
-            <w:r>
-              <w:t>}}</w:t>
-            </w:r>
           </w:p>
         </w:tc>
       </w:tr>
